--- a/build/readme/readme.docx
+++ b/build/readme/readme.docx
@@ -114,7 +114,7 @@
           <w:sz w:val="28"/>
           <w:szCs w:val="28"/>
         </w:rPr>
-        <w:t>Installation:</w:t>
+        <w:t>Installation</w:t>
       </w:r>
     </w:p>
     <w:p>
@@ -259,226 +259,719 @@
       <w:pPr>
         <w:pStyle w:val="ListParagraph"/>
         <w:numPr>
-          <w:ilvl w:val="0"/>
-          <w:numId w:val="1"/>
-        </w:numPr>
-      </w:pPr>
-      <w:r>
-        <w:t>Launch/configure application via one of those files:</w:t>
-      </w:r>
-    </w:p>
-    <w:p>
-      <w:pPr>
-        <w:pStyle w:val="ListParagraph"/>
-        <w:numPr>
           <w:ilvl w:val="1"/>
           <w:numId w:val="1"/>
         </w:numPr>
       </w:pPr>
       <w:r>
         <w:rPr>
-          <w:i/>
-        </w:rPr>
-        <w:t>i</w:t>
-      </w:r>
-      <w:r>
-        <w:rPr>
-          <w:i/>
-        </w:rPr>
-        <w:t>GP11.Tool</w:t>
-      </w:r>
-      <w:r>
-        <w:rPr>
-          <w:i/>
-        </w:rPr>
-        <w:t>.exe</w:t>
-      </w:r>
-      <w:r>
-        <w:t xml:space="preserve"> – </w:t>
-      </w:r>
-      <w:r>
-        <w:t>opens configuration</w:t>
-      </w:r>
-    </w:p>
-    <w:p>
-      <w:pPr>
-        <w:pStyle w:val="ListParagraph"/>
-        <w:numPr>
-          <w:ilvl w:val="1"/>
-          <w:numId w:val="1"/>
-        </w:numPr>
-      </w:pPr>
-      <w:r>
-        <w:rPr>
-          <w:i/>
-        </w:rPr>
-        <w:t>iGP11.</w:t>
-      </w:r>
-      <w:r>
-        <w:rPr>
-          <w:i/>
-        </w:rPr>
-        <w:t>Launcher</w:t>
-      </w:r>
-      <w:r>
-        <w:t xml:space="preserve"> – </w:t>
-      </w:r>
-      <w:r>
-        <w:t xml:space="preserve">launches the game, if </w:t>
-      </w:r>
-      <w:r>
-        <w:t>tool</w:t>
-      </w:r>
-      <w:r>
-        <w:t xml:space="preserve"> has already been configured</w:t>
-      </w:r>
-    </w:p>
-    <w:p>
-      <w:pPr>
-        <w:pStyle w:val="ListParagraph"/>
-        <w:numPr>
-          <w:ilvl w:val="0"/>
-          <w:numId w:val="1"/>
-        </w:numPr>
-      </w:pPr>
-      <w:r>
-        <w:t>S</w:t>
-      </w:r>
-      <w:r>
-        <w:t xml:space="preserve">pecify location </w:t>
-      </w:r>
-      <w:r>
-        <w:t>to</w:t>
-      </w:r>
-      <w:r>
-        <w:t xml:space="preserve"> your game exe</w:t>
-      </w:r>
-      <w:r>
-        <w:t>cutive</w:t>
-      </w:r>
-      <w:r>
-        <w:t xml:space="preserve"> file</w:t>
-      </w:r>
-    </w:p>
-    <w:p>
-      <w:pPr>
-        <w:pStyle w:val="ListParagraph"/>
-        <w:numPr>
-          <w:ilvl w:val="0"/>
-          <w:numId w:val="1"/>
-        </w:numPr>
-      </w:pPr>
-      <w:r>
-        <w:t>Check</w:t>
-      </w:r>
-      <w:r>
-        <w:t xml:space="preserve"> other setting</w:t>
-      </w:r>
-      <w:r>
-        <w:t>s</w:t>
-      </w:r>
-      <w:r>
-        <w:t xml:space="preserve">: copy textures to </w:t>
-      </w:r>
-      <w:r>
-        <w:rPr>
-          <w:i/>
-        </w:rPr>
-        <w:t>tex_override</w:t>
-      </w:r>
-      <w:r>
-        <w:t xml:space="preserve"> folder</w:t>
-      </w:r>
-      <w:r>
-        <w:t xml:space="preserve"> etc.</w:t>
-      </w:r>
-      <w:r>
-        <w:t xml:space="preserve"> (click</w:t>
-      </w:r>
-      <w:r>
-        <w:t>ing</w:t>
-      </w:r>
-      <w:r>
-        <w:t xml:space="preserve"> </w:t>
-      </w:r>
-      <w:r>
-        <w:rPr>
-          <w:i/>
-        </w:rPr>
-        <w:t>arrow</w:t>
-      </w:r>
-      <w:r>
-        <w:t xml:space="preserve"> button</w:t>
-      </w:r>
-      <w:r>
-        <w:t xml:space="preserve"> open</w:t>
-      </w:r>
-      <w:r>
-        <w:t>s</w:t>
-      </w:r>
-      <w:r>
-        <w:t xml:space="preserve"> </w:t>
-      </w:r>
-      <w:r>
-        <w:t xml:space="preserve">folder in </w:t>
-      </w:r>
-      <w:r>
-        <w:rPr>
-          <w:i/>
-        </w:rPr>
-        <w:t>Windows Explorer</w:t>
-      </w:r>
-      <w:r>
-        <w:t>)</w:t>
-      </w:r>
-    </w:p>
-    <w:p>
-      <w:pPr>
-        <w:pStyle w:val="ListParagraph"/>
-        <w:numPr>
-          <w:ilvl w:val="0"/>
-          <w:numId w:val="1"/>
-        </w:numPr>
-      </w:pPr>
-      <w:r>
-        <w:t>Launch</w:t>
-      </w:r>
-      <w:r>
-        <w:t xml:space="preserve"> your game by click</w:t>
-      </w:r>
-      <w:r>
-        <w:t>ing</w:t>
-      </w:r>
-      <w:r>
-        <w:t xml:space="preserve"> </w:t>
-      </w:r>
-      <w:r>
-        <w:rPr>
-          <w:i/>
-        </w:rPr>
-        <w:t>Launch</w:t>
-      </w:r>
-      <w:r>
-        <w:t xml:space="preserve"> button or double clicking </w:t>
-      </w:r>
-      <w:r>
-        <w:rPr>
-          <w:i/>
-        </w:rPr>
-        <w:t>iGP11.</w:t>
-      </w:r>
-      <w:r>
-        <w:rPr>
-          <w:i/>
-        </w:rPr>
-        <w:t>Launcher</w:t>
-      </w:r>
-      <w:r>
+          <w:b/>
+          <w:u w:val="single"/>
+        </w:rPr>
+        <w:t>DO NOT</w:t>
+      </w:r>
+      <w:r>
+        <w:t xml:space="preserve"> install the program into game directory, directly into </w:t>
+      </w:r>
+      <w:r>
+        <w:rPr>
+          <w:i/>
+        </w:rPr>
+        <w:t>C:\</w:t>
+      </w:r>
+      <w:r>
+        <w:t xml:space="preserve"> or </w:t>
+      </w:r>
+      <w:r>
+        <w:rPr>
+          <w:i/>
+        </w:rPr>
+        <w:t>C:\</w:t>
+      </w:r>
+      <w:r>
+        <w:rPr>
+          <w:i/>
+        </w:rPr>
+        <w:t>Users</w:t>
+      </w:r>
+      <w:r>
+        <w:t xml:space="preserve"> (this includes </w:t>
+      </w:r>
+      <w:r>
+        <w:rPr>
+          <w:i/>
+        </w:rPr>
+        <w:t>Desktop</w:t>
+      </w:r>
+      <w:r>
+        <w:t xml:space="preserve"> etc.)</w:t>
+      </w:r>
+    </w:p>
+    <w:p>
+      <w:pPr>
         <w:rPr>
           <w:b/>
           <w:sz w:val="28"/>
           <w:szCs w:val="28"/>
         </w:rPr>
+      </w:pPr>
+    </w:p>
+    <w:p>
+      <w:pPr>
+        <w:rPr>
+          <w:b/>
+          <w:sz w:val="28"/>
+          <w:szCs w:val="28"/>
+        </w:rPr>
+      </w:pPr>
+      <w:r>
+        <w:rPr>
+          <w:b/>
+          <w:sz w:val="28"/>
+          <w:szCs w:val="28"/>
+        </w:rPr>
+        <w:t>Configuration</w:t>
+      </w:r>
+    </w:p>
+    <w:p>
+      <w:pPr>
+        <w:pStyle w:val="ListParagraph"/>
+        <w:numPr>
+          <w:ilvl w:val="0"/>
+          <w:numId w:val="16"/>
+        </w:numPr>
+      </w:pPr>
+      <w:r>
+        <w:t xml:space="preserve">Launch </w:t>
+      </w:r>
+      <w:r>
+        <w:rPr>
+          <w:i/>
+        </w:rPr>
+        <w:t>iGP11.Tool</w:t>
+      </w:r>
+      <w:r>
+        <w:t xml:space="preserve"> with </w:t>
+      </w:r>
+      <w:r>
+        <w:rPr>
+          <w:i/>
+        </w:rPr>
+        <w:t>iGP11</w:t>
+      </w:r>
+      <w:r>
+        <w:t xml:space="preserve"> shortcut</w:t>
+      </w:r>
+    </w:p>
+    <w:p>
+      <w:pPr>
+        <w:pStyle w:val="ListParagraph"/>
+        <w:numPr>
+          <w:ilvl w:val="0"/>
+          <w:numId w:val="16"/>
+        </w:numPr>
+      </w:pPr>
+      <w:r>
+        <w:t xml:space="preserve">Choose game (default: </w:t>
+      </w:r>
+      <w:r>
+        <w:rPr>
+          <w:i/>
+        </w:rPr>
+        <w:t>Dark Souls 3</w:t>
+      </w:r>
+      <w:r>
+        <w:t>)</w:t>
+      </w:r>
+    </w:p>
+    <w:p>
+      <w:pPr>
+        <w:pStyle w:val="ListParagraph"/>
+        <w:numPr>
+          <w:ilvl w:val="1"/>
+          <w:numId w:val="16"/>
+        </w:numPr>
+      </w:pPr>
+      <w:r>
+        <w:t xml:space="preserve">Every game can have many game profiles, but only the one </w:t>
+      </w:r>
+      <w:r>
+        <w:t>chosen</w:t>
+      </w:r>
+      <w:r>
+        <w:t xml:space="preserve"> in </w:t>
+      </w:r>
+      <w:r>
+        <w:rPr>
+          <w:i/>
+        </w:rPr>
+        <w:t>game profile</w:t>
+      </w:r>
+      <w:r>
+        <w:t xml:space="preserve"> section is the default one</w:t>
+      </w:r>
+    </w:p>
+    <w:p>
+      <w:pPr>
+        <w:pStyle w:val="ListParagraph"/>
+        <w:numPr>
+          <w:ilvl w:val="0"/>
+          <w:numId w:val="16"/>
+        </w:numPr>
+      </w:pPr>
+      <w:r>
+        <w:t>Choose executable file path</w:t>
+      </w:r>
+      <w:r>
+        <w:t xml:space="preserve"> for picked game</w:t>
+      </w:r>
+    </w:p>
+    <w:p>
+      <w:pPr>
+        <w:pStyle w:val="ListParagraph"/>
+        <w:numPr>
+          <w:ilvl w:val="1"/>
+          <w:numId w:val="16"/>
+        </w:numPr>
+      </w:pPr>
+      <w:r>
+        <w:rPr>
+          <w:b/>
+          <w:u w:val="single"/>
+        </w:rPr>
+        <w:t>DO NOT</w:t>
+      </w:r>
+      <w:r>
+        <w:t xml:space="preserve"> specify location to game launcher </w:t>
+      </w:r>
+      <w:r>
+        <w:rPr>
+          <w:i/>
+        </w:rPr>
+        <w:t>(.exe</w:t>
+      </w:r>
+      <w:r>
+        <w:t xml:space="preserve"> file, which launches borderless window with possibility of updating settings and actually launching the game).</w:t>
+      </w:r>
+    </w:p>
+    <w:p>
+      <w:pPr>
+        <w:pStyle w:val="ListParagraph"/>
+        <w:numPr>
+          <w:ilvl w:val="1"/>
+          <w:numId w:val="16"/>
+        </w:numPr>
+      </w:pPr>
+      <w:r>
+        <w:t xml:space="preserve">Specify location to real </w:t>
+      </w:r>
+      <w:r>
+        <w:rPr>
+          <w:i/>
+        </w:rPr>
+        <w:t>.exe</w:t>
+      </w:r>
+      <w:r>
+        <w:t xml:space="preserve"> file, which should be in the same directory as game launcher</w:t>
+      </w:r>
+      <w:r>
+        <w:t xml:space="preserve"> (while game is running this </w:t>
+      </w:r>
+      <w:r>
+        <w:rPr>
+          <w:i/>
+        </w:rPr>
+        <w:t>.exe</w:t>
+      </w:r>
+      <w:r>
+        <w:t xml:space="preserve"> file can be found in </w:t>
+      </w:r>
+      <w:r>
+        <w:rPr>
+          <w:i/>
+        </w:rPr>
+        <w:t>Windows Task Manager</w:t>
+      </w:r>
+      <w:r>
+        <w:t>)</w:t>
+      </w:r>
+    </w:p>
+    <w:p>
+      <w:pPr>
+        <w:pStyle w:val="ListParagraph"/>
+        <w:numPr>
+          <w:ilvl w:val="0"/>
+          <w:numId w:val="16"/>
+        </w:numPr>
+      </w:pPr>
+      <w:r>
+        <w:t xml:space="preserve">On game launch </w:t>
+      </w:r>
+      <w:r>
+        <w:rPr>
+          <w:i/>
+        </w:rPr>
+        <w:t>iGP11</w:t>
+      </w:r>
+      <w:r>
+        <w:t xml:space="preserve"> folder is created in game directory (path is listed in </w:t>
+      </w:r>
+      <w:r>
+        <w:rPr>
+          <w:i/>
+        </w:rPr>
+        <w:t>game</w:t>
+      </w:r>
+      <w:r>
+        <w:t xml:space="preserve"> section)</w:t>
+      </w:r>
+    </w:p>
+    <w:p>
+      <w:pPr>
+        <w:pStyle w:val="ListParagraph"/>
+        <w:numPr>
+          <w:ilvl w:val="0"/>
+          <w:numId w:val="16"/>
+        </w:numPr>
+      </w:pPr>
+      <w:r>
+        <w:t xml:space="preserve">Additional folders might be created depending on chosen plugin (currently only </w:t>
+      </w:r>
+      <w:r>
+        <w:rPr>
+          <w:i/>
+        </w:rPr>
+        <w:t>Direct3D11</w:t>
+      </w:r>
+      <w:r>
+        <w:t xml:space="preserve"> is available). Those folders can be accessed in specific plugin configuration.</w:t>
+      </w:r>
+    </w:p>
+    <w:p>
+      <w:pPr>
+        <w:pStyle w:val="ListParagraph"/>
+        <w:numPr>
+          <w:ilvl w:val="1"/>
+          <w:numId w:val="16"/>
+        </w:numPr>
+      </w:pPr>
+      <w:r>
+        <w:rPr>
+          <w:i/>
+        </w:rPr>
+        <w:t>Direct3D11</w:t>
+      </w:r>
+      <w:r>
+        <w:t xml:space="preserve"> plugin: copy textures to </w:t>
+      </w:r>
+      <w:r>
+        <w:rPr>
+          <w:i/>
+        </w:rPr>
+        <w:t>tex_override</w:t>
+      </w:r>
+      <w:r>
+        <w:t xml:space="preserve"> folder (path is listed in </w:t>
+      </w:r>
+      <w:r>
+        <w:rPr>
+          <w:i/>
+        </w:rPr>
+        <w:t>Textures</w:t>
+      </w:r>
+      <w:r>
+        <w:t xml:space="preserve"> section)</w:t>
+      </w:r>
+      <w:r>
+        <w:t xml:space="preserve">, make sure </w:t>
+      </w:r>
+      <w:r>
+        <w:rPr>
+          <w:i/>
+        </w:rPr>
+        <w:t>override mode</w:t>
+      </w:r>
+      <w:r>
+        <w:t xml:space="preserve"> is chosen</w:t>
+      </w:r>
+    </w:p>
+    <w:p>
+      <w:pPr>
+        <w:rPr>
+          <w:b/>
+          <w:sz w:val="28"/>
+          <w:szCs w:val="28"/>
+        </w:rPr>
+      </w:pPr>
+      <w:r>
+        <w:rPr>
+          <w:b/>
+          <w:sz w:val="28"/>
+          <w:szCs w:val="28"/>
+        </w:rPr>
+        <w:lastRenderedPageBreak/>
+        <w:t>Usage</w:t>
+      </w:r>
+    </w:p>
+    <w:p>
+      <w:pPr>
+        <w:pStyle w:val="ListParagraph"/>
+        <w:numPr>
+          <w:ilvl w:val="0"/>
+          <w:numId w:val="17"/>
+        </w:numPr>
+      </w:pPr>
+      <w:proofErr w:type="gramStart"/>
+      <w:r>
+        <w:rPr>
+          <w:i/>
+        </w:rPr>
+        <w:t>iGP11</w:t>
+      </w:r>
+      <w:proofErr w:type="gramEnd"/>
+      <w:r>
+        <w:t xml:space="preserve"> </w:t>
+      </w:r>
+      <w:r>
+        <w:t xml:space="preserve">shortcut </w:t>
+      </w:r>
+      <w:r>
+        <w:t xml:space="preserve">always opens the </w:t>
+      </w:r>
+      <w:r>
+        <w:rPr>
+          <w:i/>
+        </w:rPr>
+        <w:t>iGP11.Tool</w:t>
+      </w:r>
+      <w:r>
+        <w:t xml:space="preserve"> configuration window</w:t>
+      </w:r>
+      <w:r>
+        <w:t xml:space="preserve">. </w:t>
+      </w:r>
+      <w:r>
+        <w:t xml:space="preserve">Game with </w:t>
+      </w:r>
+      <w:r>
+        <w:rPr>
+          <w:i/>
+        </w:rPr>
+        <w:t>iGP11</w:t>
+      </w:r>
+      <w:r>
+        <w:t xml:space="preserve"> can be loaded by:</w:t>
+      </w:r>
+    </w:p>
+    <w:p>
+      <w:pPr>
+        <w:pStyle w:val="ListParagraph"/>
+        <w:numPr>
+          <w:ilvl w:val="1"/>
+          <w:numId w:val="17"/>
+        </w:numPr>
+      </w:pPr>
+      <w:r>
+        <w:t xml:space="preserve">Clicking </w:t>
+      </w:r>
+      <w:r>
+        <w:rPr>
+          <w:i/>
+        </w:rPr>
+        <w:t>Launch game</w:t>
+      </w:r>
+      <w:r>
+        <w:t xml:space="preserve"> button (game launched with this option inherits permissions granted by operation system </w:t>
+      </w:r>
+      <w:r>
+        <w:rPr>
+          <w:i/>
+        </w:rPr>
+        <w:t>to iGP11.Tool</w:t>
+      </w:r>
+      <w:r>
+        <w:t>)</w:t>
+      </w:r>
+    </w:p>
+    <w:p>
+      <w:pPr>
+        <w:pStyle w:val="ListParagraph"/>
+        <w:numPr>
+          <w:ilvl w:val="1"/>
+          <w:numId w:val="17"/>
+        </w:numPr>
+      </w:pPr>
+      <w:r>
+        <w:t xml:space="preserve">Minimize (not </w:t>
+      </w:r>
+      <w:bookmarkStart w:id="0" w:name="OLE_LINK3"/>
+      <w:r>
+        <w:t>necessary</w:t>
+      </w:r>
+      <w:bookmarkEnd w:id="0"/>
+      <w:r>
+        <w:t xml:space="preserve">) </w:t>
+      </w:r>
+      <w:r>
+        <w:rPr>
+          <w:i/>
+        </w:rPr>
+        <w:t>iGP11.Tool</w:t>
+      </w:r>
+      <w:r>
+        <w:t xml:space="preserve"> and launch the game through its shortcut. Assuming configuration is correct (executive file path is correct etc.), the game will launch with </w:t>
+      </w:r>
+      <w:r>
+        <w:rPr>
+          <w:i/>
+        </w:rPr>
+        <w:t>iGP11</w:t>
+      </w:r>
+      <w:r>
+        <w:t xml:space="preserve"> (</w:t>
+      </w:r>
+      <w:r>
+        <w:rPr>
+          <w:i/>
+        </w:rPr>
+        <w:t>iGP11.Tool</w:t>
+      </w:r>
+      <w:r>
+        <w:t xml:space="preserve"> will detect game launching and will configure it for you)</w:t>
+      </w:r>
+    </w:p>
+    <w:p>
+      <w:pPr>
+        <w:pStyle w:val="ListParagraph"/>
+        <w:numPr>
+          <w:ilvl w:val="0"/>
+          <w:numId w:val="17"/>
+        </w:numPr>
+      </w:pPr>
+      <w:r>
+        <w:rPr>
+          <w:i/>
+        </w:rPr>
+        <w:t>iGP11.Launcher</w:t>
+      </w:r>
+      <w:r>
+        <w:t xml:space="preserve"> </w:t>
+      </w:r>
+      <w:r>
+        <w:t xml:space="preserve">shortcut </w:t>
+      </w:r>
+      <w:r>
+        <w:t xml:space="preserve">launches current game with configuration specified in game profile (it is shortcut for opening </w:t>
+      </w:r>
+      <w:r>
+        <w:rPr>
+          <w:i/>
+        </w:rPr>
+        <w:t>iGP11</w:t>
+      </w:r>
+      <w:r>
+        <w:t xml:space="preserve"> and </w:t>
+      </w:r>
+      <w:bookmarkStart w:id="1" w:name="OLE_LINK1"/>
+      <w:r>
+        <w:t xml:space="preserve">clicking </w:t>
+      </w:r>
+      <w:r>
+        <w:rPr>
+          <w:i/>
+        </w:rPr>
+        <w:t>Launch game</w:t>
+      </w:r>
+      <w:r>
+        <w:t xml:space="preserve"> button</w:t>
+      </w:r>
+      <w:bookmarkEnd w:id="1"/>
+      <w:r>
+        <w:t>)</w:t>
+      </w:r>
+    </w:p>
+    <w:p>
+      <w:pPr>
+        <w:pStyle w:val="ListParagraph"/>
+        <w:numPr>
+          <w:ilvl w:val="0"/>
+          <w:numId w:val="17"/>
+        </w:numPr>
+      </w:pPr>
+      <w:r>
+        <w:t xml:space="preserve">Communication can be established with game with already loaded iGP11 by clicking </w:t>
+      </w:r>
+      <w:r>
+        <w:rPr>
+          <w:i/>
+        </w:rPr>
+        <w:t>Connect</w:t>
+      </w:r>
+      <w:r>
+        <w:t xml:space="preserve"> button</w:t>
+      </w:r>
+      <w:r>
+        <w:t xml:space="preserve"> (by default port 7321 is used)</w:t>
+      </w:r>
+      <w:r>
+        <w:t xml:space="preserve">. </w:t>
+      </w:r>
+      <w:r>
+        <w:t>With this</w:t>
+      </w:r>
+      <w:r>
+        <w:t>, changes can be made in real time.</w:t>
+      </w:r>
+    </w:p>
+    <w:p/>
+    <w:p>
+      <w:pPr>
+        <w:rPr>
+          <w:b/>
+          <w:sz w:val="28"/>
+          <w:szCs w:val="28"/>
+        </w:rPr>
+      </w:pPr>
+      <w:r>
+        <w:rPr>
+          <w:b/>
+          <w:sz w:val="28"/>
+          <w:szCs w:val="28"/>
+        </w:rPr>
+        <w:t>Risks</w:t>
+      </w:r>
+    </w:p>
+    <w:p>
+      <w:pPr>
+        <w:pStyle w:val="ListParagraph"/>
+        <w:numPr>
+          <w:ilvl w:val="0"/>
+          <w:numId w:val="18"/>
+        </w:numPr>
+      </w:pPr>
+      <w:r>
+        <w:t xml:space="preserve">On game launch </w:t>
+      </w:r>
+      <w:r>
+        <w:rPr>
+          <w:i/>
+        </w:rPr>
+        <w:t>iGP11</w:t>
+      </w:r>
+      <w:r>
+        <w:t xml:space="preserve"> folder is created in game directory with:</w:t>
+      </w:r>
+    </w:p>
+    <w:p>
+      <w:pPr>
+        <w:pStyle w:val="ListParagraph"/>
+        <w:numPr>
+          <w:ilvl w:val="1"/>
+          <w:numId w:val="18"/>
+        </w:numPr>
+      </w:pPr>
+      <w:r>
+        <w:rPr>
+          <w:i/>
+        </w:rPr>
+        <w:t>logs, tex_override and tex_dump</w:t>
+      </w:r>
+      <w:r>
+        <w:t xml:space="preserve"> folders</w:t>
+      </w:r>
+    </w:p>
+    <w:p>
+      <w:pPr>
+        <w:pStyle w:val="ListParagraph"/>
+        <w:numPr>
+          <w:ilvl w:val="1"/>
+          <w:numId w:val="18"/>
+        </w:numPr>
+      </w:pPr>
+      <w:proofErr w:type="spellStart"/>
+      <w:r>
+        <w:rPr>
+          <w:i/>
+        </w:rPr>
+        <w:t>settings.igp</w:t>
+      </w:r>
+      <w:proofErr w:type="spellEnd"/>
+      <w:r>
+        <w:t xml:space="preserve"> </w:t>
+      </w:r>
+      <w:r>
+        <w:t>file</w:t>
+      </w:r>
+    </w:p>
+    <w:p>
+      <w:pPr>
+        <w:ind w:left="720"/>
+      </w:pPr>
+      <w:r>
+        <w:t xml:space="preserve">Opening </w:t>
+      </w:r>
+      <w:r>
+        <w:rPr>
+          <w:i/>
+        </w:rPr>
+        <w:t>iGP11.Tool</w:t>
+      </w:r>
+      <w:r>
+        <w:t xml:space="preserve"> with Administrator privileges does not ensure that those folders/files will be created, since game is located in different directory (in normal case, they will be created). However, if you have installed </w:t>
+      </w:r>
+      <w:r>
+        <w:t>extremely restrictive antivirus</w:t>
+      </w:r>
+      <w:bookmarkStart w:id="2" w:name="_GoBack"/>
+      <w:bookmarkEnd w:id="2"/>
+      <w:r>
+        <w:t xml:space="preserve"> (they work on OS level), </w:t>
+      </w:r>
+      <w:r>
+        <w:t>they</w:t>
+      </w:r>
+      <w:r>
+        <w:t xml:space="preserve"> might prevent those elements</w:t>
+      </w:r>
+      <w:r>
+        <w:t xml:space="preserve"> from being created – the same goes for </w:t>
+      </w:r>
+      <w:r>
+        <w:rPr>
+          <w:i/>
+        </w:rPr>
+        <w:t>iGP11</w:t>
+      </w:r>
+      <w:r>
+        <w:t xml:space="preserve"> initialization</w:t>
+      </w:r>
+      <w:r>
+        <w:t xml:space="preserve"> as well</w:t>
+      </w:r>
+      <w:r>
+        <w:t>. If game crashes on launch, that’s the first thing to check.</w:t>
+      </w:r>
+    </w:p>
+    <w:p>
+      <w:pPr>
+        <w:ind w:left="720"/>
+      </w:pPr>
+      <w:r>
+        <w:t xml:space="preserve">Just in case: </w:t>
+      </w:r>
+      <w:r>
+        <w:t xml:space="preserve">everything </w:t>
+      </w:r>
+      <w:r>
+        <w:t>works just fine with UAC enabled, Windows Firewall, Avast and AVG</w:t>
+      </w:r>
+      <w:r>
+        <w:t xml:space="preserve"> on Windows 10</w:t>
+      </w:r>
+      <w:r>
+        <w:t>.</w:t>
+      </w:r>
+      <w:r>
         <w:br w:type="page"/>
       </w:r>
     </w:p>
@@ -1242,8 +1735,6 @@
       <w:r>
         <w:t>.</w:t>
       </w:r>
-      <w:bookmarkStart w:id="0" w:name="_GoBack"/>
-      <w:bookmarkEnd w:id="0"/>
     </w:p>
     <w:p/>
     <w:p>
@@ -1745,6 +2236,232 @@
     </w:lvl>
   </w:abstractNum>
   <w:abstractNum w:abstractNumId="3" w15:restartNumberingAfterBreak="0">
+    <w:nsid w:val="1E764DA7"/>
+    <w:multiLevelType w:val="hybridMultilevel"/>
+    <w:tmpl w:val="B6428936"/>
+    <w:lvl w:ilvl="0" w:tplc="0409000B">
+      <w:start w:val="1"/>
+      <w:numFmt w:val="bullet"/>
+      <w:lvlText w:val=""/>
+      <w:lvlJc w:val="left"/>
+      <w:pPr>
+        <w:ind w:left="720" w:hanging="360"/>
+      </w:pPr>
+      <w:rPr>
+        <w:rFonts w:ascii="Wingdings" w:hAnsi="Wingdings" w:hint="default"/>
+      </w:rPr>
+    </w:lvl>
+    <w:lvl w:ilvl="1" w:tplc="04090003">
+      <w:start w:val="1"/>
+      <w:numFmt w:val="bullet"/>
+      <w:lvlText w:val="o"/>
+      <w:lvlJc w:val="left"/>
+      <w:pPr>
+        <w:ind w:left="1440" w:hanging="360"/>
+      </w:pPr>
+      <w:rPr>
+        <w:rFonts w:ascii="Courier New" w:hAnsi="Courier New" w:cs="Courier New" w:hint="default"/>
+      </w:rPr>
+    </w:lvl>
+    <w:lvl w:ilvl="2" w:tplc="04090005" w:tentative="1">
+      <w:start w:val="1"/>
+      <w:numFmt w:val="bullet"/>
+      <w:lvlText w:val=""/>
+      <w:lvlJc w:val="left"/>
+      <w:pPr>
+        <w:ind w:left="2160" w:hanging="360"/>
+      </w:pPr>
+      <w:rPr>
+        <w:rFonts w:ascii="Wingdings" w:hAnsi="Wingdings" w:hint="default"/>
+      </w:rPr>
+    </w:lvl>
+    <w:lvl w:ilvl="3" w:tplc="04090001" w:tentative="1">
+      <w:start w:val="1"/>
+      <w:numFmt w:val="bullet"/>
+      <w:lvlText w:val=""/>
+      <w:lvlJc w:val="left"/>
+      <w:pPr>
+        <w:ind w:left="2880" w:hanging="360"/>
+      </w:pPr>
+      <w:rPr>
+        <w:rFonts w:ascii="Symbol" w:hAnsi="Symbol" w:hint="default"/>
+      </w:rPr>
+    </w:lvl>
+    <w:lvl w:ilvl="4" w:tplc="04090003" w:tentative="1">
+      <w:start w:val="1"/>
+      <w:numFmt w:val="bullet"/>
+      <w:lvlText w:val="o"/>
+      <w:lvlJc w:val="left"/>
+      <w:pPr>
+        <w:ind w:left="3600" w:hanging="360"/>
+      </w:pPr>
+      <w:rPr>
+        <w:rFonts w:ascii="Courier New" w:hAnsi="Courier New" w:cs="Courier New" w:hint="default"/>
+      </w:rPr>
+    </w:lvl>
+    <w:lvl w:ilvl="5" w:tplc="04090005" w:tentative="1">
+      <w:start w:val="1"/>
+      <w:numFmt w:val="bullet"/>
+      <w:lvlText w:val=""/>
+      <w:lvlJc w:val="left"/>
+      <w:pPr>
+        <w:ind w:left="4320" w:hanging="360"/>
+      </w:pPr>
+      <w:rPr>
+        <w:rFonts w:ascii="Wingdings" w:hAnsi="Wingdings" w:hint="default"/>
+      </w:rPr>
+    </w:lvl>
+    <w:lvl w:ilvl="6" w:tplc="04090001" w:tentative="1">
+      <w:start w:val="1"/>
+      <w:numFmt w:val="bullet"/>
+      <w:lvlText w:val=""/>
+      <w:lvlJc w:val="left"/>
+      <w:pPr>
+        <w:ind w:left="5040" w:hanging="360"/>
+      </w:pPr>
+      <w:rPr>
+        <w:rFonts w:ascii="Symbol" w:hAnsi="Symbol" w:hint="default"/>
+      </w:rPr>
+    </w:lvl>
+    <w:lvl w:ilvl="7" w:tplc="04090003" w:tentative="1">
+      <w:start w:val="1"/>
+      <w:numFmt w:val="bullet"/>
+      <w:lvlText w:val="o"/>
+      <w:lvlJc w:val="left"/>
+      <w:pPr>
+        <w:ind w:left="5760" w:hanging="360"/>
+      </w:pPr>
+      <w:rPr>
+        <w:rFonts w:ascii="Courier New" w:hAnsi="Courier New" w:cs="Courier New" w:hint="default"/>
+      </w:rPr>
+    </w:lvl>
+    <w:lvl w:ilvl="8" w:tplc="04090005" w:tentative="1">
+      <w:start w:val="1"/>
+      <w:numFmt w:val="bullet"/>
+      <w:lvlText w:val=""/>
+      <w:lvlJc w:val="left"/>
+      <w:pPr>
+        <w:ind w:left="6480" w:hanging="360"/>
+      </w:pPr>
+      <w:rPr>
+        <w:rFonts w:ascii="Wingdings" w:hAnsi="Wingdings" w:hint="default"/>
+      </w:rPr>
+    </w:lvl>
+  </w:abstractNum>
+  <w:abstractNum w:abstractNumId="4" w15:restartNumberingAfterBreak="0">
+    <w:nsid w:val="1F511887"/>
+    <w:multiLevelType w:val="hybridMultilevel"/>
+    <w:tmpl w:val="6B3A2506"/>
+    <w:lvl w:ilvl="0" w:tplc="04090001">
+      <w:start w:val="1"/>
+      <w:numFmt w:val="bullet"/>
+      <w:lvlText w:val=""/>
+      <w:lvlJc w:val="left"/>
+      <w:pPr>
+        <w:ind w:left="3600" w:hanging="360"/>
+      </w:pPr>
+      <w:rPr>
+        <w:rFonts w:ascii="Symbol" w:hAnsi="Symbol" w:hint="default"/>
+      </w:rPr>
+    </w:lvl>
+    <w:lvl w:ilvl="1" w:tplc="04090003" w:tentative="1">
+      <w:start w:val="1"/>
+      <w:numFmt w:val="bullet"/>
+      <w:lvlText w:val="o"/>
+      <w:lvlJc w:val="left"/>
+      <w:pPr>
+        <w:ind w:left="4320" w:hanging="360"/>
+      </w:pPr>
+      <w:rPr>
+        <w:rFonts w:ascii="Courier New" w:hAnsi="Courier New" w:cs="Courier New" w:hint="default"/>
+      </w:rPr>
+    </w:lvl>
+    <w:lvl w:ilvl="2" w:tplc="04090005" w:tentative="1">
+      <w:start w:val="1"/>
+      <w:numFmt w:val="bullet"/>
+      <w:lvlText w:val=""/>
+      <w:lvlJc w:val="left"/>
+      <w:pPr>
+        <w:ind w:left="5040" w:hanging="360"/>
+      </w:pPr>
+      <w:rPr>
+        <w:rFonts w:ascii="Wingdings" w:hAnsi="Wingdings" w:hint="default"/>
+      </w:rPr>
+    </w:lvl>
+    <w:lvl w:ilvl="3" w:tplc="04090001" w:tentative="1">
+      <w:start w:val="1"/>
+      <w:numFmt w:val="bullet"/>
+      <w:lvlText w:val=""/>
+      <w:lvlJc w:val="left"/>
+      <w:pPr>
+        <w:ind w:left="5760" w:hanging="360"/>
+      </w:pPr>
+      <w:rPr>
+        <w:rFonts w:ascii="Symbol" w:hAnsi="Symbol" w:hint="default"/>
+      </w:rPr>
+    </w:lvl>
+    <w:lvl w:ilvl="4" w:tplc="04090003" w:tentative="1">
+      <w:start w:val="1"/>
+      <w:numFmt w:val="bullet"/>
+      <w:lvlText w:val="o"/>
+      <w:lvlJc w:val="left"/>
+      <w:pPr>
+        <w:ind w:left="6480" w:hanging="360"/>
+      </w:pPr>
+      <w:rPr>
+        <w:rFonts w:ascii="Courier New" w:hAnsi="Courier New" w:cs="Courier New" w:hint="default"/>
+      </w:rPr>
+    </w:lvl>
+    <w:lvl w:ilvl="5" w:tplc="04090005" w:tentative="1">
+      <w:start w:val="1"/>
+      <w:numFmt w:val="bullet"/>
+      <w:lvlText w:val=""/>
+      <w:lvlJc w:val="left"/>
+      <w:pPr>
+        <w:ind w:left="7200" w:hanging="360"/>
+      </w:pPr>
+      <w:rPr>
+        <w:rFonts w:ascii="Wingdings" w:hAnsi="Wingdings" w:hint="default"/>
+      </w:rPr>
+    </w:lvl>
+    <w:lvl w:ilvl="6" w:tplc="04090001" w:tentative="1">
+      <w:start w:val="1"/>
+      <w:numFmt w:val="bullet"/>
+      <w:lvlText w:val=""/>
+      <w:lvlJc w:val="left"/>
+      <w:pPr>
+        <w:ind w:left="7920" w:hanging="360"/>
+      </w:pPr>
+      <w:rPr>
+        <w:rFonts w:ascii="Symbol" w:hAnsi="Symbol" w:hint="default"/>
+      </w:rPr>
+    </w:lvl>
+    <w:lvl w:ilvl="7" w:tplc="04090003" w:tentative="1">
+      <w:start w:val="1"/>
+      <w:numFmt w:val="bullet"/>
+      <w:lvlText w:val="o"/>
+      <w:lvlJc w:val="left"/>
+      <w:pPr>
+        <w:ind w:left="8640" w:hanging="360"/>
+      </w:pPr>
+      <w:rPr>
+        <w:rFonts w:ascii="Courier New" w:hAnsi="Courier New" w:cs="Courier New" w:hint="default"/>
+      </w:rPr>
+    </w:lvl>
+    <w:lvl w:ilvl="8" w:tplc="04090005" w:tentative="1">
+      <w:start w:val="1"/>
+      <w:numFmt w:val="bullet"/>
+      <w:lvlText w:val=""/>
+      <w:lvlJc w:val="left"/>
+      <w:pPr>
+        <w:ind w:left="9360" w:hanging="360"/>
+      </w:pPr>
+      <w:rPr>
+        <w:rFonts w:ascii="Wingdings" w:hAnsi="Wingdings" w:hint="default"/>
+      </w:rPr>
+    </w:lvl>
+  </w:abstractNum>
+  <w:abstractNum w:abstractNumId="5" w15:restartNumberingAfterBreak="0">
     <w:nsid w:val="276176FF"/>
     <w:multiLevelType w:val="hybridMultilevel"/>
     <w:tmpl w:val="E9A87BF2"/>
@@ -1857,7 +2574,7 @@
       </w:rPr>
     </w:lvl>
   </w:abstractNum>
-  <w:abstractNum w:abstractNumId="4" w15:restartNumberingAfterBreak="0">
+  <w:abstractNum w:abstractNumId="6" w15:restartNumberingAfterBreak="0">
     <w:nsid w:val="33870EBA"/>
     <w:multiLevelType w:val="hybridMultilevel"/>
     <w:tmpl w:val="453A3612"/>
@@ -1970,7 +2687,7 @@
       </w:rPr>
     </w:lvl>
   </w:abstractNum>
-  <w:abstractNum w:abstractNumId="5" w15:restartNumberingAfterBreak="0">
+  <w:abstractNum w:abstractNumId="7" w15:restartNumberingAfterBreak="0">
     <w:nsid w:val="35F70E48"/>
     <w:multiLevelType w:val="hybridMultilevel"/>
     <w:tmpl w:val="230E4830"/>
@@ -2083,7 +2800,7 @@
       </w:rPr>
     </w:lvl>
   </w:abstractNum>
-  <w:abstractNum w:abstractNumId="6" w15:restartNumberingAfterBreak="0">
+  <w:abstractNum w:abstractNumId="8" w15:restartNumberingAfterBreak="0">
     <w:nsid w:val="3BC81BF5"/>
     <w:multiLevelType w:val="hybridMultilevel"/>
     <w:tmpl w:val="79BA631E"/>
@@ -2196,7 +2913,120 @@
       </w:rPr>
     </w:lvl>
   </w:abstractNum>
-  <w:abstractNum w:abstractNumId="7" w15:restartNumberingAfterBreak="0">
+  <w:abstractNum w:abstractNumId="9" w15:restartNumberingAfterBreak="0">
+    <w:nsid w:val="3F9A3434"/>
+    <w:multiLevelType w:val="hybridMultilevel"/>
+    <w:tmpl w:val="B82056E4"/>
+    <w:lvl w:ilvl="0" w:tplc="0409000B">
+      <w:start w:val="1"/>
+      <w:numFmt w:val="bullet"/>
+      <w:lvlText w:val=""/>
+      <w:lvlJc w:val="left"/>
+      <w:pPr>
+        <w:ind w:left="3600" w:hanging="360"/>
+      </w:pPr>
+      <w:rPr>
+        <w:rFonts w:ascii="Wingdings" w:hAnsi="Wingdings" w:hint="default"/>
+      </w:rPr>
+    </w:lvl>
+    <w:lvl w:ilvl="1" w:tplc="04090003" w:tentative="1">
+      <w:start w:val="1"/>
+      <w:numFmt w:val="bullet"/>
+      <w:lvlText w:val="o"/>
+      <w:lvlJc w:val="left"/>
+      <w:pPr>
+        <w:ind w:left="4320" w:hanging="360"/>
+      </w:pPr>
+      <w:rPr>
+        <w:rFonts w:ascii="Courier New" w:hAnsi="Courier New" w:cs="Courier New" w:hint="default"/>
+      </w:rPr>
+    </w:lvl>
+    <w:lvl w:ilvl="2" w:tplc="04090005" w:tentative="1">
+      <w:start w:val="1"/>
+      <w:numFmt w:val="bullet"/>
+      <w:lvlText w:val=""/>
+      <w:lvlJc w:val="left"/>
+      <w:pPr>
+        <w:ind w:left="5040" w:hanging="360"/>
+      </w:pPr>
+      <w:rPr>
+        <w:rFonts w:ascii="Wingdings" w:hAnsi="Wingdings" w:hint="default"/>
+      </w:rPr>
+    </w:lvl>
+    <w:lvl w:ilvl="3" w:tplc="04090001" w:tentative="1">
+      <w:start w:val="1"/>
+      <w:numFmt w:val="bullet"/>
+      <w:lvlText w:val=""/>
+      <w:lvlJc w:val="left"/>
+      <w:pPr>
+        <w:ind w:left="5760" w:hanging="360"/>
+      </w:pPr>
+      <w:rPr>
+        <w:rFonts w:ascii="Symbol" w:hAnsi="Symbol" w:hint="default"/>
+      </w:rPr>
+    </w:lvl>
+    <w:lvl w:ilvl="4" w:tplc="04090003" w:tentative="1">
+      <w:start w:val="1"/>
+      <w:numFmt w:val="bullet"/>
+      <w:lvlText w:val="o"/>
+      <w:lvlJc w:val="left"/>
+      <w:pPr>
+        <w:ind w:left="6480" w:hanging="360"/>
+      </w:pPr>
+      <w:rPr>
+        <w:rFonts w:ascii="Courier New" w:hAnsi="Courier New" w:cs="Courier New" w:hint="default"/>
+      </w:rPr>
+    </w:lvl>
+    <w:lvl w:ilvl="5" w:tplc="04090005" w:tentative="1">
+      <w:start w:val="1"/>
+      <w:numFmt w:val="bullet"/>
+      <w:lvlText w:val=""/>
+      <w:lvlJc w:val="left"/>
+      <w:pPr>
+        <w:ind w:left="7200" w:hanging="360"/>
+      </w:pPr>
+      <w:rPr>
+        <w:rFonts w:ascii="Wingdings" w:hAnsi="Wingdings" w:hint="default"/>
+      </w:rPr>
+    </w:lvl>
+    <w:lvl w:ilvl="6" w:tplc="04090001" w:tentative="1">
+      <w:start w:val="1"/>
+      <w:numFmt w:val="bullet"/>
+      <w:lvlText w:val=""/>
+      <w:lvlJc w:val="left"/>
+      <w:pPr>
+        <w:ind w:left="7920" w:hanging="360"/>
+      </w:pPr>
+      <w:rPr>
+        <w:rFonts w:ascii="Symbol" w:hAnsi="Symbol" w:hint="default"/>
+      </w:rPr>
+    </w:lvl>
+    <w:lvl w:ilvl="7" w:tplc="04090003" w:tentative="1">
+      <w:start w:val="1"/>
+      <w:numFmt w:val="bullet"/>
+      <w:lvlText w:val="o"/>
+      <w:lvlJc w:val="left"/>
+      <w:pPr>
+        <w:ind w:left="8640" w:hanging="360"/>
+      </w:pPr>
+      <w:rPr>
+        <w:rFonts w:ascii="Courier New" w:hAnsi="Courier New" w:cs="Courier New" w:hint="default"/>
+      </w:rPr>
+    </w:lvl>
+    <w:lvl w:ilvl="8" w:tplc="04090005" w:tentative="1">
+      <w:start w:val="1"/>
+      <w:numFmt w:val="bullet"/>
+      <w:lvlText w:val=""/>
+      <w:lvlJc w:val="left"/>
+      <w:pPr>
+        <w:ind w:left="9360" w:hanging="360"/>
+      </w:pPr>
+      <w:rPr>
+        <w:rFonts w:ascii="Wingdings" w:hAnsi="Wingdings" w:hint="default"/>
+      </w:rPr>
+    </w:lvl>
+  </w:abstractNum>
+  <w:abstractNum w:abstractNumId="10" w15:restartNumberingAfterBreak="0">
     <w:nsid w:val="4E7527AE"/>
     <w:multiLevelType w:val="hybridMultilevel"/>
     <w:tmpl w:val="0B3EA154"/>
@@ -2309,7 +3139,120 @@
       </w:rPr>
     </w:lvl>
   </w:abstractNum>
-  <w:abstractNum w:abstractNumId="8" w15:restartNumberingAfterBreak="0">
+  <w:abstractNum w:abstractNumId="11" w15:restartNumberingAfterBreak="0">
+    <w:nsid w:val="5262404F"/>
+    <w:multiLevelType w:val="hybridMultilevel"/>
+    <w:tmpl w:val="C17AFD3C"/>
+    <w:lvl w:ilvl="0" w:tplc="0409000B">
+      <w:start w:val="1"/>
+      <w:numFmt w:val="bullet"/>
+      <w:lvlText w:val=""/>
+      <w:lvlJc w:val="left"/>
+      <w:pPr>
+        <w:ind w:left="720" w:hanging="360"/>
+      </w:pPr>
+      <w:rPr>
+        <w:rFonts w:ascii="Wingdings" w:hAnsi="Wingdings" w:hint="default"/>
+      </w:rPr>
+    </w:lvl>
+    <w:lvl w:ilvl="1" w:tplc="04090003">
+      <w:start w:val="1"/>
+      <w:numFmt w:val="bullet"/>
+      <w:lvlText w:val="o"/>
+      <w:lvlJc w:val="left"/>
+      <w:pPr>
+        <w:ind w:left="1440" w:hanging="360"/>
+      </w:pPr>
+      <w:rPr>
+        <w:rFonts w:ascii="Courier New" w:hAnsi="Courier New" w:cs="Courier New" w:hint="default"/>
+      </w:rPr>
+    </w:lvl>
+    <w:lvl w:ilvl="2" w:tplc="04090005" w:tentative="1">
+      <w:start w:val="1"/>
+      <w:numFmt w:val="bullet"/>
+      <w:lvlText w:val=""/>
+      <w:lvlJc w:val="left"/>
+      <w:pPr>
+        <w:ind w:left="2160" w:hanging="360"/>
+      </w:pPr>
+      <w:rPr>
+        <w:rFonts w:ascii="Wingdings" w:hAnsi="Wingdings" w:hint="default"/>
+      </w:rPr>
+    </w:lvl>
+    <w:lvl w:ilvl="3" w:tplc="04090001" w:tentative="1">
+      <w:start w:val="1"/>
+      <w:numFmt w:val="bullet"/>
+      <w:lvlText w:val=""/>
+      <w:lvlJc w:val="left"/>
+      <w:pPr>
+        <w:ind w:left="2880" w:hanging="360"/>
+      </w:pPr>
+      <w:rPr>
+        <w:rFonts w:ascii="Symbol" w:hAnsi="Symbol" w:hint="default"/>
+      </w:rPr>
+    </w:lvl>
+    <w:lvl w:ilvl="4" w:tplc="04090003" w:tentative="1">
+      <w:start w:val="1"/>
+      <w:numFmt w:val="bullet"/>
+      <w:lvlText w:val="o"/>
+      <w:lvlJc w:val="left"/>
+      <w:pPr>
+        <w:ind w:left="3600" w:hanging="360"/>
+      </w:pPr>
+      <w:rPr>
+        <w:rFonts w:ascii="Courier New" w:hAnsi="Courier New" w:cs="Courier New" w:hint="default"/>
+      </w:rPr>
+    </w:lvl>
+    <w:lvl w:ilvl="5" w:tplc="04090005" w:tentative="1">
+      <w:start w:val="1"/>
+      <w:numFmt w:val="bullet"/>
+      <w:lvlText w:val=""/>
+      <w:lvlJc w:val="left"/>
+      <w:pPr>
+        <w:ind w:left="4320" w:hanging="360"/>
+      </w:pPr>
+      <w:rPr>
+        <w:rFonts w:ascii="Wingdings" w:hAnsi="Wingdings" w:hint="default"/>
+      </w:rPr>
+    </w:lvl>
+    <w:lvl w:ilvl="6" w:tplc="04090001" w:tentative="1">
+      <w:start w:val="1"/>
+      <w:numFmt w:val="bullet"/>
+      <w:lvlText w:val=""/>
+      <w:lvlJc w:val="left"/>
+      <w:pPr>
+        <w:ind w:left="5040" w:hanging="360"/>
+      </w:pPr>
+      <w:rPr>
+        <w:rFonts w:ascii="Symbol" w:hAnsi="Symbol" w:hint="default"/>
+      </w:rPr>
+    </w:lvl>
+    <w:lvl w:ilvl="7" w:tplc="04090003" w:tentative="1">
+      <w:start w:val="1"/>
+      <w:numFmt w:val="bullet"/>
+      <w:lvlText w:val="o"/>
+      <w:lvlJc w:val="left"/>
+      <w:pPr>
+        <w:ind w:left="5760" w:hanging="360"/>
+      </w:pPr>
+      <w:rPr>
+        <w:rFonts w:ascii="Courier New" w:hAnsi="Courier New" w:cs="Courier New" w:hint="default"/>
+      </w:rPr>
+    </w:lvl>
+    <w:lvl w:ilvl="8" w:tplc="04090005" w:tentative="1">
+      <w:start w:val="1"/>
+      <w:numFmt w:val="bullet"/>
+      <w:lvlText w:val=""/>
+      <w:lvlJc w:val="left"/>
+      <w:pPr>
+        <w:ind w:left="6480" w:hanging="360"/>
+      </w:pPr>
+      <w:rPr>
+        <w:rFonts w:ascii="Wingdings" w:hAnsi="Wingdings" w:hint="default"/>
+      </w:rPr>
+    </w:lvl>
+  </w:abstractNum>
+  <w:abstractNum w:abstractNumId="12" w15:restartNumberingAfterBreak="0">
     <w:nsid w:val="52F37A8E"/>
     <w:multiLevelType w:val="hybridMultilevel"/>
     <w:tmpl w:val="F252E9AC"/>
@@ -2422,7 +3365,7 @@
       </w:rPr>
     </w:lvl>
   </w:abstractNum>
-  <w:abstractNum w:abstractNumId="9" w15:restartNumberingAfterBreak="0">
+  <w:abstractNum w:abstractNumId="13" w15:restartNumberingAfterBreak="0">
     <w:nsid w:val="5E011F91"/>
     <w:multiLevelType w:val="hybridMultilevel"/>
     <w:tmpl w:val="AAB093CE"/>
@@ -2514,7 +3457,120 @@
       </w:pPr>
     </w:lvl>
   </w:abstractNum>
-  <w:abstractNum w:abstractNumId="10" w15:restartNumberingAfterBreak="0">
+  <w:abstractNum w:abstractNumId="14" w15:restartNumberingAfterBreak="0">
+    <w:nsid w:val="5E0B0BD8"/>
+    <w:multiLevelType w:val="hybridMultilevel"/>
+    <w:tmpl w:val="E63C1890"/>
+    <w:lvl w:ilvl="0" w:tplc="0409000B">
+      <w:start w:val="1"/>
+      <w:numFmt w:val="bullet"/>
+      <w:lvlText w:val=""/>
+      <w:lvlJc w:val="left"/>
+      <w:pPr>
+        <w:ind w:left="720" w:hanging="360"/>
+      </w:pPr>
+      <w:rPr>
+        <w:rFonts w:ascii="Wingdings" w:hAnsi="Wingdings" w:hint="default"/>
+      </w:rPr>
+    </w:lvl>
+    <w:lvl w:ilvl="1" w:tplc="04090003">
+      <w:start w:val="1"/>
+      <w:numFmt w:val="bullet"/>
+      <w:lvlText w:val="o"/>
+      <w:lvlJc w:val="left"/>
+      <w:pPr>
+        <w:ind w:left="1440" w:hanging="360"/>
+      </w:pPr>
+      <w:rPr>
+        <w:rFonts w:ascii="Courier New" w:hAnsi="Courier New" w:cs="Courier New" w:hint="default"/>
+      </w:rPr>
+    </w:lvl>
+    <w:lvl w:ilvl="2" w:tplc="04090005" w:tentative="1">
+      <w:start w:val="1"/>
+      <w:numFmt w:val="bullet"/>
+      <w:lvlText w:val=""/>
+      <w:lvlJc w:val="left"/>
+      <w:pPr>
+        <w:ind w:left="2160" w:hanging="360"/>
+      </w:pPr>
+      <w:rPr>
+        <w:rFonts w:ascii="Wingdings" w:hAnsi="Wingdings" w:hint="default"/>
+      </w:rPr>
+    </w:lvl>
+    <w:lvl w:ilvl="3" w:tplc="04090001" w:tentative="1">
+      <w:start w:val="1"/>
+      <w:numFmt w:val="bullet"/>
+      <w:lvlText w:val=""/>
+      <w:lvlJc w:val="left"/>
+      <w:pPr>
+        <w:ind w:left="2880" w:hanging="360"/>
+      </w:pPr>
+      <w:rPr>
+        <w:rFonts w:ascii="Symbol" w:hAnsi="Symbol" w:hint="default"/>
+      </w:rPr>
+    </w:lvl>
+    <w:lvl w:ilvl="4" w:tplc="04090003" w:tentative="1">
+      <w:start w:val="1"/>
+      <w:numFmt w:val="bullet"/>
+      <w:lvlText w:val="o"/>
+      <w:lvlJc w:val="left"/>
+      <w:pPr>
+        <w:ind w:left="3600" w:hanging="360"/>
+      </w:pPr>
+      <w:rPr>
+        <w:rFonts w:ascii="Courier New" w:hAnsi="Courier New" w:cs="Courier New" w:hint="default"/>
+      </w:rPr>
+    </w:lvl>
+    <w:lvl w:ilvl="5" w:tplc="04090005" w:tentative="1">
+      <w:start w:val="1"/>
+      <w:numFmt w:val="bullet"/>
+      <w:lvlText w:val=""/>
+      <w:lvlJc w:val="left"/>
+      <w:pPr>
+        <w:ind w:left="4320" w:hanging="360"/>
+      </w:pPr>
+      <w:rPr>
+        <w:rFonts w:ascii="Wingdings" w:hAnsi="Wingdings" w:hint="default"/>
+      </w:rPr>
+    </w:lvl>
+    <w:lvl w:ilvl="6" w:tplc="04090001" w:tentative="1">
+      <w:start w:val="1"/>
+      <w:numFmt w:val="bullet"/>
+      <w:lvlText w:val=""/>
+      <w:lvlJc w:val="left"/>
+      <w:pPr>
+        <w:ind w:left="5040" w:hanging="360"/>
+      </w:pPr>
+      <w:rPr>
+        <w:rFonts w:ascii="Symbol" w:hAnsi="Symbol" w:hint="default"/>
+      </w:rPr>
+    </w:lvl>
+    <w:lvl w:ilvl="7" w:tplc="04090003" w:tentative="1">
+      <w:start w:val="1"/>
+      <w:numFmt w:val="bullet"/>
+      <w:lvlText w:val="o"/>
+      <w:lvlJc w:val="left"/>
+      <w:pPr>
+        <w:ind w:left="5760" w:hanging="360"/>
+      </w:pPr>
+      <w:rPr>
+        <w:rFonts w:ascii="Courier New" w:hAnsi="Courier New" w:cs="Courier New" w:hint="default"/>
+      </w:rPr>
+    </w:lvl>
+    <w:lvl w:ilvl="8" w:tplc="04090005" w:tentative="1">
+      <w:start w:val="1"/>
+      <w:numFmt w:val="bullet"/>
+      <w:lvlText w:val=""/>
+      <w:lvlJc w:val="left"/>
+      <w:pPr>
+        <w:ind w:left="6480" w:hanging="360"/>
+      </w:pPr>
+      <w:rPr>
+        <w:rFonts w:ascii="Wingdings" w:hAnsi="Wingdings" w:hint="default"/>
+      </w:rPr>
+    </w:lvl>
+  </w:abstractNum>
+  <w:abstractNum w:abstractNumId="15" w15:restartNumberingAfterBreak="0">
     <w:nsid w:val="65345AD4"/>
     <w:multiLevelType w:val="hybridMultilevel"/>
     <w:tmpl w:val="A32C3970"/>
@@ -2627,7 +3683,7 @@
       </w:rPr>
     </w:lvl>
   </w:abstractNum>
-  <w:abstractNum w:abstractNumId="11" w15:restartNumberingAfterBreak="0">
+  <w:abstractNum w:abstractNumId="16" w15:restartNumberingAfterBreak="0">
     <w:nsid w:val="77135600"/>
     <w:multiLevelType w:val="hybridMultilevel"/>
     <w:tmpl w:val="0010A086"/>
@@ -2740,7 +3796,7 @@
       </w:rPr>
     </w:lvl>
   </w:abstractNum>
-  <w:abstractNum w:abstractNumId="12" w15:restartNumberingAfterBreak="0">
+  <w:abstractNum w:abstractNumId="17" w15:restartNumberingAfterBreak="0">
     <w:nsid w:val="7AE7549F"/>
     <w:multiLevelType w:val="hybridMultilevel"/>
     <w:tmpl w:val="380A46B8"/>
@@ -2854,43 +3910,58 @@
     </w:lvl>
   </w:abstractNum>
   <w:num w:numId="1">
-    <w:abstractNumId w:val="8"/>
+    <w:abstractNumId w:val="12"/>
   </w:num>
   <w:num w:numId="2">
     <w:abstractNumId w:val="2"/>
   </w:num>
   <w:num w:numId="3">
-    <w:abstractNumId w:val="4"/>
+    <w:abstractNumId w:val="6"/>
   </w:num>
   <w:num w:numId="4">
-    <w:abstractNumId w:val="9"/>
+    <w:abstractNumId w:val="13"/>
   </w:num>
   <w:num w:numId="5">
-    <w:abstractNumId w:val="5"/>
+    <w:abstractNumId w:val="7"/>
   </w:num>
   <w:num w:numId="6">
-    <w:abstractNumId w:val="10"/>
+    <w:abstractNumId w:val="15"/>
   </w:num>
   <w:num w:numId="7">
-    <w:abstractNumId w:val="6"/>
+    <w:abstractNumId w:val="8"/>
   </w:num>
   <w:num w:numId="8">
     <w:abstractNumId w:val="0"/>
   </w:num>
   <w:num w:numId="9">
-    <w:abstractNumId w:val="12"/>
+    <w:abstractNumId w:val="17"/>
   </w:num>
   <w:num w:numId="10">
-    <w:abstractNumId w:val="7"/>
+    <w:abstractNumId w:val="10"/>
   </w:num>
   <w:num w:numId="11">
-    <w:abstractNumId w:val="11"/>
+    <w:abstractNumId w:val="16"/>
   </w:num>
   <w:num w:numId="12">
-    <w:abstractNumId w:val="3"/>
+    <w:abstractNumId w:val="5"/>
   </w:num>
   <w:num w:numId="13">
     <w:abstractNumId w:val="1"/>
+  </w:num>
+  <w:num w:numId="14">
+    <w:abstractNumId w:val="4"/>
+  </w:num>
+  <w:num w:numId="15">
+    <w:abstractNumId w:val="9"/>
+  </w:num>
+  <w:num w:numId="16">
+    <w:abstractNumId w:val="14"/>
+  </w:num>
+  <w:num w:numId="17">
+    <w:abstractNumId w:val="11"/>
+  </w:num>
+  <w:num w:numId="18">
+    <w:abstractNumId w:val="3"/>
   </w:num>
 </w:numbering>
 </file>
